--- a/doc/Roadmap.docx
+++ b/doc/Roadmap.docx
@@ -1,6 +1,6 @@
 
 <file path=word/document.xml><?xml version="1.0" encoding="utf-8"?>
-<w:document xmlns:wpc="http://schemas.microsoft.com/office/word/2010/wordprocessingCanvas" xmlns:cx="http://schemas.microsoft.com/office/drawing/2014/chartex" xmlns:cx1="http://schemas.microsoft.com/office/drawing/2015/9/8/chartex" xmlns:cx2="http://schemas.microsoft.com/office/drawing/2015/10/21/chartex" xmlns:cx3="http://schemas.microsoft.com/office/drawing/2016/5/9/chartex" xmlns:cx4="http://schemas.microsoft.com/office/drawing/2016/5/10/chartex" xmlns:cx5="http://schemas.microsoft.com/office/drawing/2016/5/11/chartex" xmlns:cx6="http://schemas.microsoft.com/office/drawing/2016/5/12/chartex" xmlns:cx7="http://schemas.microsoft.com/office/drawing/2016/5/13/chartex" xmlns:cx8="http://schemas.microsoft.com/office/drawing/2016/5/14/chartex" xmlns:mc="http://schemas.openxmlformats.org/markup-compatibility/2006" xmlns:aink="http://schemas.microsoft.com/office/drawing/2016/ink" xmlns:am3d="http://schemas.microsoft.com/office/drawing/2017/model3d" xmlns:o="urn:schemas-microsoft-com:office:office" xmlns:r="http://schemas.openxmlformats.org/officeDocument/2006/relationships" xmlns:m="http://schemas.openxmlformats.org/officeDocument/2006/math" xmlns:v="urn:schemas-microsoft-com:vml" xmlns:wp14="http://schemas.microsoft.com/office/word/2010/wordprocessingDrawing" xmlns:wp="http://schemas.openxmlformats.org/drawingml/2006/wordprocessingDrawing" xmlns:w10="urn:schemas-microsoft-com:office:word" xmlns:w="http://schemas.openxmlformats.org/wordprocessingml/2006/main" xmlns:w14="http://schemas.microsoft.com/office/word/2010/wordml" xmlns:w15="http://schemas.microsoft.com/office/word/2012/wordml" xmlns:w16cex="http://schemas.microsoft.com/office/word/2018/wordml/cex" xmlns:w16cid="http://schemas.microsoft.com/office/word/2016/wordml/cid" xmlns:w16="http://schemas.microsoft.com/office/word/2018/wordml" xmlns:w16se="http://schemas.microsoft.com/office/word/2015/wordml/symex" xmlns:wpg="http://schemas.microsoft.com/office/word/2010/wordprocessingGroup" xmlns:wpi="http://schemas.microsoft.com/office/word/2010/wordprocessingInk" xmlns:wne="http://schemas.microsoft.com/office/word/2006/wordml" xmlns:wps="http://schemas.microsoft.com/office/word/2010/wordprocessingShape" mc:Ignorable="w14 w15 w16se w16cid w16 w16cex wp14">
+<w:document xmlns:wpc="http://schemas.microsoft.com/office/word/2010/wordprocessingCanvas" xmlns:cx="http://schemas.microsoft.com/office/drawing/2014/chartex" xmlns:cx1="http://schemas.microsoft.com/office/drawing/2015/9/8/chartex" xmlns:cx2="http://schemas.microsoft.com/office/drawing/2015/10/21/chartex" xmlns:cx3="http://schemas.microsoft.com/office/drawing/2016/5/9/chartex" xmlns:cx4="http://schemas.microsoft.com/office/drawing/2016/5/10/chartex" xmlns:cx5="http://schemas.microsoft.com/office/drawing/2016/5/11/chartex" xmlns:cx6="http://schemas.microsoft.com/office/drawing/2016/5/12/chartex" xmlns:cx7="http://schemas.microsoft.com/office/drawing/2016/5/13/chartex" xmlns:cx8="http://schemas.microsoft.com/office/drawing/2016/5/14/chartex" xmlns:mc="http://schemas.openxmlformats.org/markup-compatibility/2006" xmlns:aink="http://schemas.microsoft.com/office/drawing/2016/ink" xmlns:am3d="http://schemas.microsoft.com/office/drawing/2017/model3d" xmlns:o="urn:schemas-microsoft-com:office:office" xmlns:r="http://schemas.openxmlformats.org/officeDocument/2006/relationships" xmlns:m="http://schemas.openxmlformats.org/officeDocument/2006/math" xmlns:v="urn:schemas-microsoft-com:vml" xmlns:wp14="http://schemas.microsoft.com/office/word/2010/wordprocessingDrawing" xmlns:wp="http://schemas.openxmlformats.org/drawingml/2006/wordprocessingDrawing" xmlns:w10="urn:schemas-microsoft-com:office:word" xmlns:w="http://schemas.openxmlformats.org/wordprocessingml/2006/main" xmlns:w14="http://schemas.microsoft.com/office/word/2010/wordml" xmlns:w15="http://schemas.microsoft.com/office/word/2012/wordml" xmlns:w16cex="http://schemas.microsoft.com/office/word/2018/wordml/cex" xmlns:w16cid="http://schemas.microsoft.com/office/word/2016/wordml/cid" xmlns:w16="http://schemas.microsoft.com/office/word/2018/wordml" xmlns:w16sdtdh="http://schemas.microsoft.com/office/word/2020/wordml/sdtdatahash" xmlns:w16se="http://schemas.microsoft.com/office/word/2015/wordml/symex" xmlns:wpg="http://schemas.microsoft.com/office/word/2010/wordprocessingGroup" xmlns:wpi="http://schemas.microsoft.com/office/word/2010/wordprocessingInk" xmlns:wne="http://schemas.microsoft.com/office/word/2006/wordml" xmlns:wps="http://schemas.microsoft.com/office/word/2010/wordprocessingShape" mc:Ignorable="w14 w15 w16se w16cid w16 w16cex w16sdtdh wp14">
   <w:body>
     <w:p>
       <w:pPr>
@@ -173,11 +173,20 @@
           <w:ilvl w:val="1"/>
           <w:numId w:val="1"/>
         </w:numPr>
-      </w:pPr>
-      <w:r>
+        <w:rPr>
+          <w:strike/>
+        </w:rPr>
+      </w:pPr>
+      <w:r>
+        <w:rPr>
+          <w:strike/>
+        </w:rPr>
         <w:t>L</w:t>
       </w:r>
       <w:r>
+        <w:rPr>
+          <w:strike/>
+        </w:rPr>
         <w:t>e montant total des revenus</w:t>
       </w:r>
     </w:p>
@@ -218,11 +227,20 @@
           <w:ilvl w:val="1"/>
           <w:numId w:val="1"/>
         </w:numPr>
-      </w:pPr>
-      <w:r>
+        <w:rPr>
+          <w:strike/>
+        </w:rPr>
+      </w:pPr>
+      <w:r>
+        <w:rPr>
+          <w:strike/>
+        </w:rPr>
         <w:t>L</w:t>
       </w:r>
       <w:r>
+        <w:rPr>
+          <w:strike/>
+        </w:rPr>
         <w:t>e montant total des dépenses</w:t>
       </w:r>
     </w:p>
@@ -466,8 +484,14 @@
           <w:ilvl w:val="0"/>
           <w:numId w:val="1"/>
         </w:numPr>
-      </w:pPr>
-      <w:r>
+        <w:rPr>
+          <w:strike/>
+        </w:rPr>
+      </w:pPr>
+      <w:r>
+        <w:rPr>
+          <w:strike/>
+        </w:rPr>
         <w:t>Faire le calcul en conséquence de la fréquence (exemple si bimensuel, faire fois 2)</w:t>
       </w:r>
     </w:p>
@@ -478,8 +502,14 @@
           <w:ilvl w:val="0"/>
           <w:numId w:val="1"/>
         </w:numPr>
-      </w:pPr>
-      <w:r>
+        <w:rPr>
+          <w:strike/>
+        </w:rPr>
+      </w:pPr>
+      <w:r>
+        <w:rPr>
+          <w:strike/>
+        </w:rPr>
         <w:t>Sauvegarder le montant quelque part (dans une liste peut-être)</w:t>
       </w:r>
     </w:p>
@@ -490,8 +520,14 @@
           <w:ilvl w:val="0"/>
           <w:numId w:val="1"/>
         </w:numPr>
-      </w:pPr>
-      <w:r>
+        <w:rPr>
+          <w:strike/>
+        </w:rPr>
+      </w:pPr>
+      <w:r>
+        <w:rPr>
+          <w:strike/>
+        </w:rPr>
         <w:t>Créer l’action de sauvegarder les informations et de retourner à l’activité principale quand le bouton d’ajout est cliqué</w:t>
       </w:r>
     </w:p>
@@ -502,8 +538,14 @@
           <w:ilvl w:val="0"/>
           <w:numId w:val="1"/>
         </w:numPr>
-      </w:pPr>
-      <w:r>
+        <w:rPr>
+          <w:strike/>
+        </w:rPr>
+      </w:pPr>
+      <w:r>
+        <w:rPr>
+          <w:strike/>
+        </w:rPr>
         <w:t>Additionner le revenu avec le total des revenus déjà existants</w:t>
       </w:r>
     </w:p>
@@ -740,8 +782,14 @@
           <w:ilvl w:val="0"/>
           <w:numId w:val="1"/>
         </w:numPr>
-      </w:pPr>
-      <w:r>
+        <w:rPr>
+          <w:strike/>
+        </w:rPr>
+      </w:pPr>
+      <w:r>
+        <w:rPr>
+          <w:strike/>
+        </w:rPr>
         <w:t>Faire le calcul en conséquence de la fréquence (exemple si bimensuel, faire fois 2)</w:t>
       </w:r>
     </w:p>
@@ -752,8 +800,14 @@
           <w:ilvl w:val="0"/>
           <w:numId w:val="1"/>
         </w:numPr>
-      </w:pPr>
-      <w:r>
+        <w:rPr>
+          <w:strike/>
+        </w:rPr>
+      </w:pPr>
+      <w:r>
+        <w:rPr>
+          <w:strike/>
+        </w:rPr>
         <w:t>Sauvegarder le montant quelque part (dans une liste peut-être)</w:t>
       </w:r>
     </w:p>
@@ -764,8 +818,14 @@
           <w:ilvl w:val="0"/>
           <w:numId w:val="1"/>
         </w:numPr>
-      </w:pPr>
-      <w:r>
+        <w:rPr>
+          <w:strike/>
+        </w:rPr>
+      </w:pPr>
+      <w:r>
+        <w:rPr>
+          <w:strike/>
+        </w:rPr>
         <w:t>Créer l’action de sauvegarder les informations et de retourner à l’activité principale quand le bouton d’ajout est cliqué</w:t>
       </w:r>
     </w:p>
@@ -776,8 +836,14 @@
           <w:ilvl w:val="0"/>
           <w:numId w:val="1"/>
         </w:numPr>
-      </w:pPr>
-      <w:r>
+        <w:rPr>
+          <w:strike/>
+        </w:rPr>
+      </w:pPr>
+      <w:r>
+        <w:rPr>
+          <w:strike/>
+        </w:rPr>
         <w:t>Additionner la dépense avec le total des dépenses déjà existantes</w:t>
       </w:r>
     </w:p>
@@ -805,8 +871,14 @@
           <w:ilvl w:val="0"/>
           <w:numId w:val="1"/>
         </w:numPr>
-      </w:pPr>
-      <w:r>
+        <w:rPr>
+          <w:strike/>
+        </w:rPr>
+      </w:pPr>
+      <w:r>
+        <w:rPr>
+          <w:strike/>
+        </w:rPr>
         <w:t>Afficher le montant total des revenus additionnés</w:t>
       </w:r>
     </w:p>
@@ -817,8 +889,14 @@
           <w:ilvl w:val="0"/>
           <w:numId w:val="1"/>
         </w:numPr>
-      </w:pPr>
-      <w:r>
+        <w:rPr>
+          <w:strike/>
+        </w:rPr>
+      </w:pPr>
+      <w:r>
+        <w:rPr>
+          <w:strike/>
+        </w:rPr>
         <w:t>Afficher le montant total des dépenses additionnées</w:t>
       </w:r>
     </w:p>
@@ -829,8 +907,14 @@
           <w:ilvl w:val="0"/>
           <w:numId w:val="1"/>
         </w:numPr>
-      </w:pPr>
-      <w:r>
+        <w:rPr>
+          <w:strike/>
+        </w:rPr>
+      </w:pPr>
+      <w:r>
+        <w:rPr>
+          <w:strike/>
+        </w:rPr>
         <w:t>Faire le calcul des revenus moins les dépenses et sauvegarder le montant</w:t>
       </w:r>
     </w:p>
@@ -841,8 +925,14 @@
           <w:ilvl w:val="0"/>
           <w:numId w:val="1"/>
         </w:numPr>
-      </w:pPr>
-      <w:r>
+        <w:rPr>
+          <w:strike/>
+        </w:rPr>
+      </w:pPr>
+      <w:r>
+        <w:rPr>
+          <w:strike/>
+        </w:rPr>
         <w:t>Créer un espace au milieu/bas contenant :</w:t>
       </w:r>
     </w:p>
@@ -853,8 +943,14 @@
           <w:ilvl w:val="1"/>
           <w:numId w:val="1"/>
         </w:numPr>
-      </w:pPr>
-      <w:r>
+        <w:rPr>
+          <w:strike/>
+        </w:rPr>
+      </w:pPr>
+      <w:r>
+        <w:rPr>
+          <w:strike/>
+        </w:rPr>
         <w:t>Un label d’argent disponible</w:t>
       </w:r>
     </w:p>
@@ -865,8 +961,14 @@
           <w:ilvl w:val="1"/>
           <w:numId w:val="1"/>
         </w:numPr>
-      </w:pPr>
-      <w:r>
+        <w:rPr>
+          <w:strike/>
+        </w:rPr>
+      </w:pPr>
+      <w:r>
+        <w:rPr>
+          <w:strike/>
+        </w:rPr>
         <w:t>Le montant total d’argent disponible</w:t>
       </w:r>
     </w:p>
@@ -1010,7 +1112,7 @@
 </file>
 
 <file path=word/numbering.xml><?xml version="1.0" encoding="utf-8"?>
-<w:numbering xmlns:wpc="http://schemas.microsoft.com/office/word/2010/wordprocessingCanvas" xmlns:cx="http://schemas.microsoft.com/office/drawing/2014/chartex" xmlns:cx1="http://schemas.microsoft.com/office/drawing/2015/9/8/chartex" xmlns:cx2="http://schemas.microsoft.com/office/drawing/2015/10/21/chartex" xmlns:cx3="http://schemas.microsoft.com/office/drawing/2016/5/9/chartex" xmlns:cx4="http://schemas.microsoft.com/office/drawing/2016/5/10/chartex" xmlns:cx5="http://schemas.microsoft.com/office/drawing/2016/5/11/chartex" xmlns:cx6="http://schemas.microsoft.com/office/drawing/2016/5/12/chartex" xmlns:cx7="http://schemas.microsoft.com/office/drawing/2016/5/13/chartex" xmlns:cx8="http://schemas.microsoft.com/office/drawing/2016/5/14/chartex" xmlns:mc="http://schemas.openxmlformats.org/markup-compatibility/2006" xmlns:aink="http://schemas.microsoft.com/office/drawing/2016/ink" xmlns:am3d="http://schemas.microsoft.com/office/drawing/2017/model3d" xmlns:o="urn:schemas-microsoft-com:office:office" xmlns:r="http://schemas.openxmlformats.org/officeDocument/2006/relationships" xmlns:m="http://schemas.openxmlformats.org/officeDocument/2006/math" xmlns:v="urn:schemas-microsoft-com:vml" xmlns:wp14="http://schemas.microsoft.com/office/word/2010/wordprocessingDrawing" xmlns:wp="http://schemas.openxmlformats.org/drawingml/2006/wordprocessingDrawing" xmlns:w10="urn:schemas-microsoft-com:office:word" xmlns:w="http://schemas.openxmlformats.org/wordprocessingml/2006/main" xmlns:w14="http://schemas.microsoft.com/office/word/2010/wordml" xmlns:w15="http://schemas.microsoft.com/office/word/2012/wordml" xmlns:w16cex="http://schemas.microsoft.com/office/word/2018/wordml/cex" xmlns:w16cid="http://schemas.microsoft.com/office/word/2016/wordml/cid" xmlns:w16="http://schemas.microsoft.com/office/word/2018/wordml" xmlns:w16se="http://schemas.microsoft.com/office/word/2015/wordml/symex" xmlns:wpg="http://schemas.microsoft.com/office/word/2010/wordprocessingGroup" xmlns:wpi="http://schemas.microsoft.com/office/word/2010/wordprocessingInk" xmlns:wne="http://schemas.microsoft.com/office/word/2006/wordml" xmlns:wps="http://schemas.microsoft.com/office/word/2010/wordprocessingShape" mc:Ignorable="w14 w15 w16se w16cid w16 w16cex wp14">
+<w:numbering xmlns:wpc="http://schemas.microsoft.com/office/word/2010/wordprocessingCanvas" xmlns:cx="http://schemas.microsoft.com/office/drawing/2014/chartex" xmlns:cx1="http://schemas.microsoft.com/office/drawing/2015/9/8/chartex" xmlns:cx2="http://schemas.microsoft.com/office/drawing/2015/10/21/chartex" xmlns:cx3="http://schemas.microsoft.com/office/drawing/2016/5/9/chartex" xmlns:cx4="http://schemas.microsoft.com/office/drawing/2016/5/10/chartex" xmlns:cx5="http://schemas.microsoft.com/office/drawing/2016/5/11/chartex" xmlns:cx6="http://schemas.microsoft.com/office/drawing/2016/5/12/chartex" xmlns:cx7="http://schemas.microsoft.com/office/drawing/2016/5/13/chartex" xmlns:cx8="http://schemas.microsoft.com/office/drawing/2016/5/14/chartex" xmlns:mc="http://schemas.openxmlformats.org/markup-compatibility/2006" xmlns:aink="http://schemas.microsoft.com/office/drawing/2016/ink" xmlns:am3d="http://schemas.microsoft.com/office/drawing/2017/model3d" xmlns:o="urn:schemas-microsoft-com:office:office" xmlns:r="http://schemas.openxmlformats.org/officeDocument/2006/relationships" xmlns:m="http://schemas.openxmlformats.org/officeDocument/2006/math" xmlns:v="urn:schemas-microsoft-com:vml" xmlns:wp14="http://schemas.microsoft.com/office/word/2010/wordprocessingDrawing" xmlns:wp="http://schemas.openxmlformats.org/drawingml/2006/wordprocessingDrawing" xmlns:w10="urn:schemas-microsoft-com:office:word" xmlns:w="http://schemas.openxmlformats.org/wordprocessingml/2006/main" xmlns:w14="http://schemas.microsoft.com/office/word/2010/wordml" xmlns:w15="http://schemas.microsoft.com/office/word/2012/wordml" xmlns:w16cex="http://schemas.microsoft.com/office/word/2018/wordml/cex" xmlns:w16cid="http://schemas.microsoft.com/office/word/2016/wordml/cid" xmlns:w16="http://schemas.microsoft.com/office/word/2018/wordml" xmlns:w16sdtdh="http://schemas.microsoft.com/office/word/2020/wordml/sdtdatahash" xmlns:w16se="http://schemas.microsoft.com/office/word/2015/wordml/symex" xmlns:wpg="http://schemas.microsoft.com/office/word/2010/wordprocessingGroup" xmlns:wpi="http://schemas.microsoft.com/office/word/2010/wordprocessingInk" xmlns:wne="http://schemas.microsoft.com/office/word/2006/wordml" xmlns:wps="http://schemas.microsoft.com/office/word/2010/wordprocessingShape" mc:Ignorable="w14 w15 w16se w16cid w16 w16cex w16sdtdh wp14">
   <w:abstractNum w:abstractNumId="0" w15:restartNumberingAfterBreak="0">
     <w:nsid w:val="61E72D22"/>
     <w:multiLevelType w:val="hybridMultilevel"/>
@@ -1131,7 +1233,7 @@
 </file>
 
 <file path=word/styles.xml><?xml version="1.0" encoding="utf-8"?>
-<w:styles xmlns:mc="http://schemas.openxmlformats.org/markup-compatibility/2006" xmlns:r="http://schemas.openxmlformats.org/officeDocument/2006/relationships" xmlns:w="http://schemas.openxmlformats.org/wordprocessingml/2006/main" xmlns:w14="http://schemas.microsoft.com/office/word/2010/wordml" xmlns:w15="http://schemas.microsoft.com/office/word/2012/wordml" xmlns:w16cex="http://schemas.microsoft.com/office/word/2018/wordml/cex" xmlns:w16cid="http://schemas.microsoft.com/office/word/2016/wordml/cid" xmlns:w16="http://schemas.microsoft.com/office/word/2018/wordml" xmlns:w16se="http://schemas.microsoft.com/office/word/2015/wordml/symex" mc:Ignorable="w14 w15 w16se w16cid w16 w16cex">
+<w:styles xmlns:mc="http://schemas.openxmlformats.org/markup-compatibility/2006" xmlns:r="http://schemas.openxmlformats.org/officeDocument/2006/relationships" xmlns:w="http://schemas.openxmlformats.org/wordprocessingml/2006/main" xmlns:w14="http://schemas.microsoft.com/office/word/2010/wordml" xmlns:w15="http://schemas.microsoft.com/office/word/2012/wordml" xmlns:w16cex="http://schemas.microsoft.com/office/word/2018/wordml/cex" xmlns:w16cid="http://schemas.microsoft.com/office/word/2016/wordml/cid" xmlns:w16="http://schemas.microsoft.com/office/word/2018/wordml" xmlns:w16sdtdh="http://schemas.microsoft.com/office/word/2020/wordml/sdtdatahash" xmlns:w16se="http://schemas.microsoft.com/office/word/2015/wordml/symex" mc:Ignorable="w14 w15 w16se w16cid w16 w16cex w16sdtdh">
   <w:docDefaults>
     <w:rPrDefault>
       <w:rPr>
